--- a/copy.docx
+++ b/copy.docx
@@ -4141,14 +4141,9 @@
             <w:tcW w:w="642" w:type="dxa"/>
           </w:tcPr>
           <w:p>
-            <w:pPr>
-              <w:jc w:val="center"/>
-              <w:rPr>
-                <w:rFonts w:asciiTheme="minorHAnsi" w:hAnsiTheme="minorHAnsi" w:cstheme="minorHAnsi"/>
-                <w:sz w:val="20"/>
-                <w:szCs w:val="20"/>
-              </w:rPr>
-            </w:pPr>
+            <w:r>
+              <w:t>2020</w:t>
+            </w:r>
           </w:p>
         </w:tc>
         <w:tc>
@@ -4156,13 +4151,9 @@
             <w:tcW w:w="2502" w:type="dxa"/>
           </w:tcPr>
           <w:p>
-            <w:pPr>
-              <w:rPr>
-                <w:rFonts w:asciiTheme="minorHAnsi" w:hAnsiTheme="minorHAnsi" w:cstheme="minorHAnsi"/>
-                <w:sz w:val="20"/>
-                <w:szCs w:val="20"/>
-              </w:rPr>
-            </w:pPr>
+            <w:r>
+              <w:t>Led U.S Pledge</w:t>
+            </w:r>
           </w:p>
         </w:tc>
         <w:tc>
@@ -4170,14 +4161,9 @@
             <w:tcW w:w="256" w:type="dxa"/>
           </w:tcPr>
           <w:p>
-            <w:pPr>
-              <w:jc w:val="center"/>
-              <w:rPr>
-                <w:rFonts w:asciiTheme="minorHAnsi" w:hAnsiTheme="minorHAnsi" w:cstheme="minorHAnsi"/>
-                <w:sz w:val="20"/>
-                <w:szCs w:val="20"/>
-              </w:rPr>
-            </w:pPr>
+            <w:r>
+              <w:t>A</w:t>
+            </w:r>
           </w:p>
         </w:tc>
         <w:tc>
@@ -4185,14 +4171,9 @@
             <w:tcW w:w="752" w:type="dxa"/>
           </w:tcPr>
           <w:p>
-            <w:pPr>
-              <w:jc w:val="center"/>
-              <w:rPr>
-                <w:rFonts w:asciiTheme="minorHAnsi" w:hAnsiTheme="minorHAnsi" w:cstheme="minorHAnsi"/>
-                <w:sz w:val="20"/>
-                <w:szCs w:val="20"/>
-              </w:rPr>
-            </w:pPr>
+            <w:r>
+              <w:t>Cl</w:t>
+            </w:r>
           </w:p>
         </w:tc>
         <w:tc>
@@ -4200,13 +4181,7 @@
             <w:tcW w:w="4481" w:type="dxa"/>
           </w:tcPr>
           <w:p>
-            <w:pPr>
-              <w:rPr>
-                <w:rFonts w:asciiTheme="minorHAnsi" w:hAnsiTheme="minorHAnsi" w:cstheme="minorHAnsi"/>
-                <w:sz w:val="20"/>
-                <w:szCs w:val="20"/>
-              </w:rPr>
-            </w:pPr>
+            <w:r/>
           </w:p>
         </w:tc>
       </w:tr>
@@ -4247,14 +4222,9 @@
             <w:tcW w:w="642" w:type="dxa"/>
           </w:tcPr>
           <w:p>
-            <w:pPr>
-              <w:jc w:val="center"/>
-              <w:rPr>
-                <w:rFonts w:asciiTheme="minorHAnsi" w:hAnsiTheme="minorHAnsi" w:cstheme="minorHAnsi"/>
-                <w:sz w:val="20"/>
-                <w:szCs w:val="20"/>
-              </w:rPr>
-            </w:pPr>
+            <w:r>
+              <w:t>2020</w:t>
+            </w:r>
           </w:p>
         </w:tc>
         <w:tc>
@@ -4262,13 +4232,9 @@
             <w:tcW w:w="2502" w:type="dxa"/>
           </w:tcPr>
           <w:p>
-            <w:pPr>
-              <w:rPr>
-                <w:rFonts w:asciiTheme="minorHAnsi" w:hAnsiTheme="minorHAnsi" w:cstheme="minorHAnsi"/>
-                <w:sz w:val="20"/>
-                <w:szCs w:val="20"/>
-              </w:rPr>
-            </w:pPr>
+            <w:r>
+              <w:t>Testing</w:t>
+            </w:r>
           </w:p>
         </w:tc>
         <w:tc>
@@ -4276,14 +4242,9 @@
             <w:tcW w:w="256" w:type="dxa"/>
           </w:tcPr>
           <w:p>
-            <w:pPr>
-              <w:jc w:val="center"/>
-              <w:rPr>
-                <w:rFonts w:asciiTheme="minorHAnsi" w:hAnsiTheme="minorHAnsi" w:cstheme="minorHAnsi"/>
-                <w:sz w:val="20"/>
-                <w:szCs w:val="20"/>
-              </w:rPr>
-            </w:pPr>
+            <w:r>
+              <w:t>E</w:t>
+            </w:r>
           </w:p>
         </w:tc>
         <w:tc>
@@ -4291,14 +4252,9 @@
             <w:tcW w:w="752" w:type="dxa"/>
           </w:tcPr>
           <w:p>
-            <w:pPr>
-              <w:jc w:val="center"/>
-              <w:rPr>
-                <w:rFonts w:asciiTheme="minorHAnsi" w:hAnsiTheme="minorHAnsi" w:cstheme="minorHAnsi"/>
-                <w:sz w:val="20"/>
-                <w:szCs w:val="20"/>
-              </w:rPr>
-            </w:pPr>
+            <w:r>
+              <w:t>Cl</w:t>
+            </w:r>
           </w:p>
         </w:tc>
         <w:tc>
@@ -4306,13 +4262,12 @@
             <w:tcW w:w="4481" w:type="dxa"/>
           </w:tcPr>
           <w:p>
-            <w:pPr>
-              <w:rPr>
-                <w:rFonts w:asciiTheme="minorHAnsi" w:hAnsiTheme="minorHAnsi" w:cstheme="minorHAnsi"/>
-                <w:sz w:val="20"/>
-                <w:szCs w:val="20"/>
-              </w:rPr>
-            </w:pPr>
+            <w:r>
+              <w:t xml:space="preserve">                    Responsibilities / Duties / Accomplishments</w:t>
+              <w:br/>
+              <w:br/>
+              <w:t xml:space="preserve">                </w:t>
+            </w:r>
           </w:p>
         </w:tc>
       </w:tr>
@@ -4353,14 +4308,9 @@
             <w:tcW w:w="642" w:type="dxa"/>
           </w:tcPr>
           <w:p>
-            <w:pPr>
-              <w:jc w:val="center"/>
-              <w:rPr>
-                <w:rFonts w:asciiTheme="minorHAnsi" w:hAnsiTheme="minorHAnsi" w:cstheme="minorHAnsi"/>
-                <w:sz w:val="20"/>
-                <w:szCs w:val="20"/>
-              </w:rPr>
-            </w:pPr>
+            <w:r>
+              <w:t>2020</w:t>
+            </w:r>
           </w:p>
         </w:tc>
         <w:tc>
@@ -4368,13 +4318,9 @@
             <w:tcW w:w="2502" w:type="dxa"/>
           </w:tcPr>
           <w:p>
-            <w:pPr>
-              <w:rPr>
-                <w:rFonts w:asciiTheme="minorHAnsi" w:hAnsiTheme="minorHAnsi" w:cstheme="minorHAnsi"/>
-                <w:sz w:val="20"/>
-                <w:szCs w:val="20"/>
-              </w:rPr>
-            </w:pPr>
+            <w:r>
+              <w:t>Testing2</w:t>
+            </w:r>
           </w:p>
         </w:tc>
         <w:tc>
@@ -4382,14 +4328,9 @@
             <w:tcW w:w="256" w:type="dxa"/>
           </w:tcPr>
           <w:p>
-            <w:pPr>
-              <w:jc w:val="center"/>
-              <w:rPr>
-                <w:rFonts w:asciiTheme="minorHAnsi" w:hAnsiTheme="minorHAnsi" w:cstheme="minorHAnsi"/>
-                <w:sz w:val="20"/>
-                <w:szCs w:val="20"/>
-              </w:rPr>
-            </w:pPr>
+            <w:r>
+              <w:t>E</w:t>
+            </w:r>
           </w:p>
         </w:tc>
         <w:tc>
@@ -4397,14 +4338,9 @@
             <w:tcW w:w="752" w:type="dxa"/>
           </w:tcPr>
           <w:p>
-            <w:pPr>
-              <w:jc w:val="center"/>
-              <w:rPr>
-                <w:rFonts w:asciiTheme="minorHAnsi" w:hAnsiTheme="minorHAnsi" w:cstheme="minorHAnsi"/>
-                <w:sz w:val="20"/>
-                <w:szCs w:val="20"/>
-              </w:rPr>
-            </w:pPr>
+            <w:r>
+              <w:t>Cl</w:t>
+            </w:r>
           </w:p>
         </w:tc>
         <w:tc>
@@ -4412,13 +4348,12 @@
             <w:tcW w:w="4481" w:type="dxa"/>
           </w:tcPr>
           <w:p>
-            <w:pPr>
-              <w:rPr>
-                <w:rFonts w:asciiTheme="minorHAnsi" w:hAnsiTheme="minorHAnsi" w:cstheme="minorHAnsi"/>
-                <w:sz w:val="20"/>
-                <w:szCs w:val="20"/>
-              </w:rPr>
-            </w:pPr>
+            <w:r>
+              <w:t xml:space="preserve">                    Responsibilities / Duties / Accomplishments</w:t>
+              <w:br/>
+              <w:br/>
+              <w:t xml:space="preserve">                </w:t>
+            </w:r>
           </w:p>
         </w:tc>
       </w:tr>
@@ -4459,14 +4394,9 @@
             <w:tcW w:w="642" w:type="dxa"/>
           </w:tcPr>
           <w:p>
-            <w:pPr>
-              <w:jc w:val="center"/>
-              <w:rPr>
-                <w:rFonts w:asciiTheme="minorHAnsi" w:hAnsiTheme="minorHAnsi" w:cstheme="minorHAnsi"/>
-                <w:sz w:val="20"/>
-                <w:szCs w:val="20"/>
-              </w:rPr>
-            </w:pPr>
+            <w:r>
+              <w:t>2021</w:t>
+            </w:r>
           </w:p>
         </w:tc>
         <w:tc>
@@ -4474,13 +4404,9 @@
             <w:tcW w:w="2502" w:type="dxa"/>
           </w:tcPr>
           <w:p>
-            <w:pPr>
-              <w:rPr>
-                <w:rFonts w:asciiTheme="minorHAnsi" w:hAnsiTheme="minorHAnsi" w:cstheme="minorHAnsi"/>
-                <w:sz w:val="20"/>
-                <w:szCs w:val="20"/>
-              </w:rPr>
-            </w:pPr>
+            <w:r>
+              <w:t>Demo</w:t>
+            </w:r>
           </w:p>
         </w:tc>
         <w:tc>
@@ -4488,14 +4414,9 @@
             <w:tcW w:w="256" w:type="dxa"/>
           </w:tcPr>
           <w:p>
-            <w:pPr>
-              <w:jc w:val="center"/>
-              <w:rPr>
-                <w:rFonts w:asciiTheme="minorHAnsi" w:hAnsiTheme="minorHAnsi" w:cstheme="minorHAnsi"/>
-                <w:sz w:val="20"/>
-                <w:szCs w:val="20"/>
-              </w:rPr>
-            </w:pPr>
+            <w:r>
+              <w:t>V</w:t>
+            </w:r>
           </w:p>
         </w:tc>
         <w:tc>
@@ -4503,14 +4424,9 @@
             <w:tcW w:w="752" w:type="dxa"/>
           </w:tcPr>
           <w:p>
-            <w:pPr>
-              <w:jc w:val="center"/>
-              <w:rPr>
-                <w:rFonts w:asciiTheme="minorHAnsi" w:hAnsiTheme="minorHAnsi" w:cstheme="minorHAnsi"/>
-                <w:sz w:val="20"/>
-                <w:szCs w:val="20"/>
-              </w:rPr>
-            </w:pPr>
+            <w:r>
+              <w:t>D</w:t>
+            </w:r>
           </w:p>
         </w:tc>
         <w:tc>
@@ -4518,13 +4434,12 @@
             <w:tcW w:w="4481" w:type="dxa"/>
           </w:tcPr>
           <w:p>
-            <w:pPr>
-              <w:rPr>
-                <w:rFonts w:asciiTheme="minorHAnsi" w:hAnsiTheme="minorHAnsi" w:cstheme="minorHAnsi"/>
-                <w:sz w:val="20"/>
-                <w:szCs w:val="20"/>
-              </w:rPr>
-            </w:pPr>
+            <w:r>
+              <w:t>Happy Mother's Day!</w:t>
+              <w:br/>
+              <w:br/>
+              <w:t xml:space="preserve">                </w:t>
+            </w:r>
           </w:p>
         </w:tc>
       </w:tr>
@@ -4565,14 +4480,9 @@
             <w:tcW w:w="642" w:type="dxa"/>
           </w:tcPr>
           <w:p>
-            <w:pPr>
-              <w:jc w:val="center"/>
-              <w:rPr>
-                <w:rFonts w:asciiTheme="minorHAnsi" w:hAnsiTheme="minorHAnsi" w:cstheme="minorHAnsi"/>
-                <w:sz w:val="20"/>
-                <w:szCs w:val="20"/>
-              </w:rPr>
-            </w:pPr>
+            <w:r>
+              <w:t>2020</w:t>
+            </w:r>
           </w:p>
         </w:tc>
         <w:tc>
@@ -4580,13 +4490,9 @@
             <w:tcW w:w="2502" w:type="dxa"/>
           </w:tcPr>
           <w:p>
-            <w:pPr>
-              <w:rPr>
-                <w:rFonts w:asciiTheme="minorHAnsi" w:hAnsiTheme="minorHAnsi" w:cstheme="minorHAnsi"/>
-                <w:sz w:val="20"/>
-                <w:szCs w:val="20"/>
-              </w:rPr>
-            </w:pPr>
+            <w:r>
+              <w:t>Testing</w:t>
+            </w:r>
           </w:p>
         </w:tc>
         <w:tc>
@@ -4594,14 +4500,9 @@
             <w:tcW w:w="256" w:type="dxa"/>
           </w:tcPr>
           <w:p>
-            <w:pPr>
-              <w:jc w:val="center"/>
-              <w:rPr>
-                <w:rFonts w:asciiTheme="minorHAnsi" w:hAnsiTheme="minorHAnsi" w:cstheme="minorHAnsi"/>
-                <w:sz w:val="20"/>
-                <w:szCs w:val="20"/>
-              </w:rPr>
-            </w:pPr>
+            <w:r>
+              <w:t>E</w:t>
+            </w:r>
           </w:p>
         </w:tc>
         <w:tc>
@@ -4609,14 +4510,9 @@
             <w:tcW w:w="752" w:type="dxa"/>
           </w:tcPr>
           <w:p>
-            <w:pPr>
-              <w:jc w:val="center"/>
-              <w:rPr>
-                <w:rFonts w:asciiTheme="minorHAnsi" w:hAnsiTheme="minorHAnsi" w:cstheme="minorHAnsi"/>
-                <w:sz w:val="20"/>
-                <w:szCs w:val="20"/>
-              </w:rPr>
-            </w:pPr>
+            <w:r>
+              <w:t>Cl</w:t>
+            </w:r>
           </w:p>
         </w:tc>
         <w:tc>
@@ -4624,13 +4520,12 @@
             <w:tcW w:w="4481" w:type="dxa"/>
           </w:tcPr>
           <w:p>
-            <w:pPr>
-              <w:rPr>
-                <w:rFonts w:asciiTheme="minorHAnsi" w:hAnsiTheme="minorHAnsi" w:cstheme="minorHAnsi"/>
-                <w:sz w:val="20"/>
-                <w:szCs w:val="20"/>
-              </w:rPr>
-            </w:pPr>
+            <w:r>
+              <w:t xml:space="preserve">                    Responsibilities / Duties / Accomplishments</w:t>
+              <w:br/>
+              <w:br/>
+              <w:t xml:space="preserve">                </w:t>
+            </w:r>
           </w:p>
         </w:tc>
       </w:tr>
@@ -4671,14 +4566,9 @@
             <w:tcW w:w="642" w:type="dxa"/>
           </w:tcPr>
           <w:p>
-            <w:pPr>
-              <w:jc w:val="center"/>
-              <w:rPr>
-                <w:rFonts w:asciiTheme="minorHAnsi" w:hAnsiTheme="minorHAnsi" w:cstheme="minorHAnsi"/>
-                <w:sz w:val="20"/>
-                <w:szCs w:val="20"/>
-              </w:rPr>
-            </w:pPr>
+            <w:r>
+              <w:t>2020</w:t>
+            </w:r>
           </w:p>
         </w:tc>
         <w:tc>
@@ -4686,13 +4576,9 @@
             <w:tcW w:w="2502" w:type="dxa"/>
           </w:tcPr>
           <w:p>
-            <w:pPr>
-              <w:rPr>
-                <w:rFonts w:asciiTheme="minorHAnsi" w:hAnsiTheme="minorHAnsi" w:cstheme="minorHAnsi"/>
-                <w:sz w:val="20"/>
-                <w:szCs w:val="20"/>
-              </w:rPr>
-            </w:pPr>
+            <w:r>
+              <w:t>Testing2</w:t>
+            </w:r>
           </w:p>
         </w:tc>
         <w:tc>
@@ -4700,14 +4586,9 @@
             <w:tcW w:w="256" w:type="dxa"/>
           </w:tcPr>
           <w:p>
-            <w:pPr>
-              <w:jc w:val="center"/>
-              <w:rPr>
-                <w:rFonts w:asciiTheme="minorHAnsi" w:hAnsiTheme="minorHAnsi" w:cstheme="minorHAnsi"/>
-                <w:sz w:val="20"/>
-                <w:szCs w:val="20"/>
-              </w:rPr>
-            </w:pPr>
+            <w:r>
+              <w:t>E</w:t>
+            </w:r>
           </w:p>
         </w:tc>
         <w:tc>
@@ -4715,14 +4596,9 @@
             <w:tcW w:w="752" w:type="dxa"/>
           </w:tcPr>
           <w:p>
-            <w:pPr>
-              <w:jc w:val="center"/>
-              <w:rPr>
-                <w:rFonts w:asciiTheme="minorHAnsi" w:hAnsiTheme="minorHAnsi" w:cstheme="minorHAnsi"/>
-                <w:sz w:val="20"/>
-                <w:szCs w:val="20"/>
-              </w:rPr>
-            </w:pPr>
+            <w:r>
+              <w:t>Cl</w:t>
+            </w:r>
           </w:p>
         </w:tc>
         <w:tc>
@@ -4730,13 +4606,12 @@
             <w:tcW w:w="4481" w:type="dxa"/>
           </w:tcPr>
           <w:p>
-            <w:pPr>
-              <w:rPr>
-                <w:rFonts w:asciiTheme="minorHAnsi" w:hAnsiTheme="minorHAnsi" w:cstheme="minorHAnsi"/>
-                <w:sz w:val="20"/>
-                <w:szCs w:val="20"/>
-              </w:rPr>
-            </w:pPr>
+            <w:r>
+              <w:t xml:space="preserve">                    Responsibilities / Duties / Accomplishments</w:t>
+              <w:br/>
+              <w:br/>
+              <w:t xml:space="preserve">                </w:t>
+            </w:r>
           </w:p>
         </w:tc>
       </w:tr>
@@ -4777,14 +4652,9 @@
             <w:tcW w:w="642" w:type="dxa"/>
           </w:tcPr>
           <w:p>
-            <w:pPr>
-              <w:jc w:val="center"/>
-              <w:rPr>
-                <w:rFonts w:asciiTheme="minorHAnsi" w:hAnsiTheme="minorHAnsi" w:cstheme="minorHAnsi"/>
-                <w:sz w:val="20"/>
-                <w:szCs w:val="20"/>
-              </w:rPr>
-            </w:pPr>
+            <w:r>
+              <w:t>2021</w:t>
+            </w:r>
           </w:p>
         </w:tc>
         <w:tc>
@@ -4792,13 +4662,9 @@
             <w:tcW w:w="2502" w:type="dxa"/>
           </w:tcPr>
           <w:p>
-            <w:pPr>
-              <w:rPr>
-                <w:rFonts w:asciiTheme="minorHAnsi" w:hAnsiTheme="minorHAnsi" w:cstheme="minorHAnsi"/>
-                <w:sz w:val="20"/>
-                <w:szCs w:val="20"/>
-              </w:rPr>
-            </w:pPr>
+            <w:r>
+              <w:t>Demo</w:t>
+            </w:r>
           </w:p>
         </w:tc>
         <w:tc>
@@ -4806,14 +4672,9 @@
             <w:tcW w:w="256" w:type="dxa"/>
           </w:tcPr>
           <w:p>
-            <w:pPr>
-              <w:jc w:val="center"/>
-              <w:rPr>
-                <w:rFonts w:asciiTheme="minorHAnsi" w:hAnsiTheme="minorHAnsi" w:cstheme="minorHAnsi"/>
-                <w:sz w:val="20"/>
-                <w:szCs w:val="20"/>
-              </w:rPr>
-            </w:pPr>
+            <w:r>
+              <w:t>V</w:t>
+            </w:r>
           </w:p>
         </w:tc>
         <w:tc>
@@ -4821,14 +4682,9 @@
             <w:tcW w:w="752" w:type="dxa"/>
           </w:tcPr>
           <w:p>
-            <w:pPr>
-              <w:jc w:val="center"/>
-              <w:rPr>
-                <w:rFonts w:asciiTheme="minorHAnsi" w:hAnsiTheme="minorHAnsi" w:cstheme="minorHAnsi"/>
-                <w:sz w:val="20"/>
-                <w:szCs w:val="20"/>
-              </w:rPr>
-            </w:pPr>
+            <w:r>
+              <w:t>D</w:t>
+            </w:r>
           </w:p>
         </w:tc>
         <w:tc>
@@ -4836,13 +4692,12 @@
             <w:tcW w:w="4481" w:type="dxa"/>
           </w:tcPr>
           <w:p>
-            <w:pPr>
-              <w:rPr>
-                <w:rFonts w:asciiTheme="minorHAnsi" w:hAnsiTheme="minorHAnsi" w:cstheme="minorHAnsi"/>
-                <w:sz w:val="20"/>
-                <w:szCs w:val="20"/>
-              </w:rPr>
-            </w:pPr>
+            <w:r>
+              <w:t>Happy Mother's Day!</w:t>
+              <w:br/>
+              <w:br/>
+              <w:t xml:space="preserve">                </w:t>
+            </w:r>
           </w:p>
         </w:tc>
       </w:tr>
@@ -4883,14 +4738,9 @@
             <w:tcW w:w="642" w:type="dxa"/>
           </w:tcPr>
           <w:p>
-            <w:pPr>
-              <w:jc w:val="center"/>
-              <w:rPr>
-                <w:rFonts w:asciiTheme="minorHAnsi" w:hAnsiTheme="minorHAnsi" w:cstheme="minorHAnsi"/>
-                <w:sz w:val="20"/>
-                <w:szCs w:val="20"/>
-              </w:rPr>
-            </w:pPr>
+            <w:r>
+              <w:t>2020</w:t>
+            </w:r>
           </w:p>
         </w:tc>
         <w:tc>
@@ -4898,13 +4748,9 @@
             <w:tcW w:w="2502" w:type="dxa"/>
           </w:tcPr>
           <w:p>
-            <w:pPr>
-              <w:rPr>
-                <w:rFonts w:asciiTheme="minorHAnsi" w:hAnsiTheme="minorHAnsi" w:cstheme="minorHAnsi"/>
-                <w:sz w:val="20"/>
-                <w:szCs w:val="20"/>
-              </w:rPr>
-            </w:pPr>
+            <w:r>
+              <w:t>Testing</w:t>
+            </w:r>
           </w:p>
         </w:tc>
         <w:tc>
@@ -4912,14 +4758,9 @@
             <w:tcW w:w="256" w:type="dxa"/>
           </w:tcPr>
           <w:p>
-            <w:pPr>
-              <w:jc w:val="center"/>
-              <w:rPr>
-                <w:rFonts w:asciiTheme="minorHAnsi" w:hAnsiTheme="minorHAnsi" w:cstheme="minorHAnsi"/>
-                <w:sz w:val="20"/>
-                <w:szCs w:val="20"/>
-              </w:rPr>
-            </w:pPr>
+            <w:r>
+              <w:t>E</w:t>
+            </w:r>
           </w:p>
         </w:tc>
         <w:tc>
@@ -4927,14 +4768,9 @@
             <w:tcW w:w="752" w:type="dxa"/>
           </w:tcPr>
           <w:p>
-            <w:pPr>
-              <w:jc w:val="center"/>
-              <w:rPr>
-                <w:rFonts w:asciiTheme="minorHAnsi" w:hAnsiTheme="minorHAnsi" w:cstheme="minorHAnsi"/>
-                <w:sz w:val="20"/>
-                <w:szCs w:val="20"/>
-              </w:rPr>
-            </w:pPr>
+            <w:r>
+              <w:t>Cl</w:t>
+            </w:r>
           </w:p>
         </w:tc>
         <w:tc>
@@ -4942,13 +4778,12 @@
             <w:tcW w:w="4481" w:type="dxa"/>
           </w:tcPr>
           <w:p>
-            <w:pPr>
-              <w:rPr>
-                <w:rFonts w:asciiTheme="minorHAnsi" w:hAnsiTheme="minorHAnsi" w:cstheme="minorHAnsi"/>
-                <w:sz w:val="20"/>
-                <w:szCs w:val="20"/>
-              </w:rPr>
-            </w:pPr>
+            <w:r>
+              <w:t xml:space="preserve">                    Responsibilities / Duties / Accomplishments</w:t>
+              <w:br/>
+              <w:br/>
+              <w:t xml:space="preserve">                </w:t>
+            </w:r>
           </w:p>
         </w:tc>
       </w:tr>
@@ -4989,14 +4824,9 @@
             <w:tcW w:w="642" w:type="dxa"/>
           </w:tcPr>
           <w:p>
-            <w:pPr>
-              <w:jc w:val="center"/>
-              <w:rPr>
-                <w:rFonts w:asciiTheme="minorHAnsi" w:hAnsiTheme="minorHAnsi" w:cstheme="minorHAnsi"/>
-                <w:sz w:val="20"/>
-                <w:szCs w:val="20"/>
-              </w:rPr>
-            </w:pPr>
+            <w:r>
+              <w:t>2020</w:t>
+            </w:r>
           </w:p>
         </w:tc>
         <w:tc>
@@ -5004,13 +4834,9 @@
             <w:tcW w:w="2502" w:type="dxa"/>
           </w:tcPr>
           <w:p>
-            <w:pPr>
-              <w:rPr>
-                <w:rFonts w:asciiTheme="minorHAnsi" w:hAnsiTheme="minorHAnsi" w:cstheme="minorHAnsi"/>
-                <w:sz w:val="20"/>
-                <w:szCs w:val="20"/>
-              </w:rPr>
-            </w:pPr>
+            <w:r>
+              <w:t>Testing2</w:t>
+            </w:r>
           </w:p>
         </w:tc>
         <w:tc>
@@ -5018,14 +4844,9 @@
             <w:tcW w:w="256" w:type="dxa"/>
           </w:tcPr>
           <w:p>
-            <w:pPr>
-              <w:jc w:val="center"/>
-              <w:rPr>
-                <w:rFonts w:asciiTheme="minorHAnsi" w:hAnsiTheme="minorHAnsi" w:cstheme="minorHAnsi"/>
-                <w:sz w:val="20"/>
-                <w:szCs w:val="20"/>
-              </w:rPr>
-            </w:pPr>
+            <w:r>
+              <w:t>E</w:t>
+            </w:r>
           </w:p>
         </w:tc>
         <w:tc>
@@ -5033,14 +4854,9 @@
             <w:tcW w:w="752" w:type="dxa"/>
           </w:tcPr>
           <w:p>
-            <w:pPr>
-              <w:jc w:val="center"/>
-              <w:rPr>
-                <w:rFonts w:asciiTheme="minorHAnsi" w:hAnsiTheme="minorHAnsi" w:cstheme="minorHAnsi"/>
-                <w:sz w:val="20"/>
-                <w:szCs w:val="20"/>
-              </w:rPr>
-            </w:pPr>
+            <w:r>
+              <w:t>Cl</w:t>
+            </w:r>
           </w:p>
         </w:tc>
         <w:tc>
@@ -5048,13 +4864,12 @@
             <w:tcW w:w="4481" w:type="dxa"/>
           </w:tcPr>
           <w:p>
-            <w:pPr>
-              <w:rPr>
-                <w:rFonts w:asciiTheme="minorHAnsi" w:hAnsiTheme="minorHAnsi" w:cstheme="minorHAnsi"/>
-                <w:sz w:val="20"/>
-                <w:szCs w:val="20"/>
-              </w:rPr>
-            </w:pPr>
+            <w:r>
+              <w:t xml:space="preserve">                    Responsibilities / Duties / Accomplishments</w:t>
+              <w:br/>
+              <w:br/>
+              <w:t xml:space="preserve">                </w:t>
+            </w:r>
           </w:p>
         </w:tc>
       </w:tr>
@@ -5095,14 +4910,9 @@
             <w:tcW w:w="642" w:type="dxa"/>
           </w:tcPr>
           <w:p>
-            <w:pPr>
-              <w:jc w:val="center"/>
-              <w:rPr>
-                <w:rFonts w:asciiTheme="minorHAnsi" w:hAnsiTheme="minorHAnsi" w:cstheme="minorHAnsi"/>
-                <w:sz w:val="20"/>
-                <w:szCs w:val="20"/>
-              </w:rPr>
-            </w:pPr>
+            <w:r>
+              <w:t>2021</w:t>
+            </w:r>
           </w:p>
         </w:tc>
         <w:tc>
@@ -5110,13 +4920,9 @@
             <w:tcW w:w="2502" w:type="dxa"/>
           </w:tcPr>
           <w:p>
-            <w:pPr>
-              <w:rPr>
-                <w:rFonts w:asciiTheme="minorHAnsi" w:hAnsiTheme="minorHAnsi" w:cstheme="minorHAnsi"/>
-                <w:sz w:val="20"/>
-                <w:szCs w:val="20"/>
-              </w:rPr>
-            </w:pPr>
+            <w:r>
+              <w:t>Demo</w:t>
+            </w:r>
           </w:p>
         </w:tc>
         <w:tc>
@@ -5124,14 +4930,9 @@
             <w:tcW w:w="256" w:type="dxa"/>
           </w:tcPr>
           <w:p>
-            <w:pPr>
-              <w:jc w:val="center"/>
-              <w:rPr>
-                <w:rFonts w:asciiTheme="minorHAnsi" w:hAnsiTheme="minorHAnsi" w:cstheme="minorHAnsi"/>
-                <w:sz w:val="20"/>
-                <w:szCs w:val="20"/>
-              </w:rPr>
-            </w:pPr>
+            <w:r>
+              <w:t>V</w:t>
+            </w:r>
           </w:p>
         </w:tc>
         <w:tc>
@@ -5139,14 +4940,9 @@
             <w:tcW w:w="752" w:type="dxa"/>
           </w:tcPr>
           <w:p>
-            <w:pPr>
-              <w:jc w:val="center"/>
-              <w:rPr>
-                <w:rFonts w:asciiTheme="minorHAnsi" w:hAnsiTheme="minorHAnsi" w:cstheme="minorHAnsi"/>
-                <w:sz w:val="20"/>
-                <w:szCs w:val="20"/>
-              </w:rPr>
-            </w:pPr>
+            <w:r>
+              <w:t>D</w:t>
+            </w:r>
           </w:p>
         </w:tc>
         <w:tc>
@@ -5154,13 +4950,12 @@
             <w:tcW w:w="4481" w:type="dxa"/>
           </w:tcPr>
           <w:p>
-            <w:pPr>
-              <w:rPr>
-                <w:rFonts w:asciiTheme="minorHAnsi" w:hAnsiTheme="minorHAnsi" w:cstheme="minorHAnsi"/>
-                <w:sz w:val="20"/>
-                <w:szCs w:val="20"/>
-              </w:rPr>
-            </w:pPr>
+            <w:r>
+              <w:t>Happy Mother's Day!</w:t>
+              <w:br/>
+              <w:br/>
+              <w:t xml:space="preserve">                </w:t>
+            </w:r>
           </w:p>
         </w:tc>
       </w:tr>
@@ -7080,14 +6875,9 @@
             <w:tcW w:w="652" w:type="dxa"/>
           </w:tcPr>
           <w:p>
-            <w:pPr>
-              <w:jc w:val="center"/>
-              <w:rPr>
-                <w:rFonts w:asciiTheme="minorHAnsi" w:hAnsiTheme="minorHAnsi" w:cstheme="minorHAnsi"/>
-                <w:sz w:val="20"/>
-                <w:szCs w:val="20"/>
-              </w:rPr>
-            </w:pPr>
+            <w:r>
+              <w:t>2020</w:t>
+            </w:r>
           </w:p>
         </w:tc>
         <w:tc>
@@ -7095,14 +6885,9 @@
             <w:tcW w:w="789" w:type="dxa"/>
           </w:tcPr>
           <w:p>
-            <w:pPr>
-              <w:jc w:val="center"/>
-              <w:rPr>
-                <w:rFonts w:asciiTheme="minorHAnsi" w:hAnsiTheme="minorHAnsi" w:cstheme="minorHAnsi"/>
-                <w:sz w:val="20"/>
-                <w:szCs w:val="20"/>
-              </w:rPr>
-            </w:pPr>
+            <w:r>
+              <w:t>M</w:t>
+            </w:r>
           </w:p>
         </w:tc>
         <w:tc>
@@ -7110,13 +6895,9 @@
             <w:tcW w:w="3186" w:type="dxa"/>
           </w:tcPr>
           <w:p>
-            <w:pPr>
-              <w:rPr>
-                <w:rFonts w:asciiTheme="minorHAnsi" w:hAnsiTheme="minorHAnsi" w:cstheme="minorHAnsi"/>
-                <w:sz w:val="20"/>
-                <w:szCs w:val="20"/>
-              </w:rPr>
-            </w:pPr>
+            <w:r>
+              <w:t>Made masks for health workers</w:t>
+            </w:r>
           </w:p>
         </w:tc>
         <w:tc>
@@ -7124,13 +6905,9 @@
             <w:tcW w:w="3995" w:type="dxa"/>
           </w:tcPr>
           <w:p>
-            <w:pPr>
-              <w:rPr>
-                <w:rFonts w:asciiTheme="minorHAnsi" w:hAnsiTheme="minorHAnsi" w:cstheme="minorHAnsi"/>
-                <w:sz w:val="20"/>
-                <w:szCs w:val="20"/>
-              </w:rPr>
-            </w:pPr>
+            <w:r>
+              <w:t>Served those on the front lines</w:t>
+            </w:r>
           </w:p>
         </w:tc>
       </w:tr>
